--- a/d3 files/usefull site.docx
+++ b/d3 files/usefull site.docx
@@ -72,8 +72,6 @@
           <w:t>http://bl.ocks.org/anirudhav3/41342c3a75b6d9c02cf0</w:t>
         </w:r>
       </w:hyperlink>
-      <w:bookmarkStart w:id="0" w:name="_GoBack"/>
-      <w:bookmarkEnd w:id="0"/>
     </w:p>
     <w:p>
       <w:pPr>
@@ -91,7 +89,7 @@
     <w:p>
       <w:pPr>
         <w:rPr>
-          <w:lang w:val="nl-NL"/>
+          <w:rStyle w:val="Hyperlink"/>
         </w:rPr>
       </w:pPr>
       <w:hyperlink r:id="rId8" w:history="1">
@@ -102,6 +100,36 @@
           <w:t>https://www.d3-graph-gallery.com/network.html</w:t>
         </w:r>
       </w:hyperlink>
+    </w:p>
+    <w:p>
+      <w:pPr>
+        <w:rPr>
+          <w:lang w:val="en-US"/>
+        </w:rPr>
+      </w:pPr>
+      <w:r>
+        <w:rPr>
+          <w:lang w:val="en-US"/>
+        </w:rPr>
+        <w:t>Zoom-in:</w:t>
+      </w:r>
+    </w:p>
+    <w:p>
+      <w:pPr>
+        <w:rPr>
+          <w:lang w:val="en-US"/>
+        </w:rPr>
+      </w:pPr>
+      <w:hyperlink r:id="rId9" w:history="1">
+        <w:r>
+          <w:rPr>
+            <w:rStyle w:val="Hyperlink"/>
+          </w:rPr>
+          <w:t>https://bl.ocks.org/mbostock/d1f7b58631e71fbf9c568345ee04a60e</w:t>
+        </w:r>
+      </w:hyperlink>
+      <w:bookmarkStart w:id="0" w:name="_GoBack"/>
+      <w:bookmarkEnd w:id="0"/>
     </w:p>
     <w:sectPr>
       <w:pgSz w:w="11906" w:h="16838"/>

--- a/d3 files/usefull site.docx
+++ b/d3 files/usefull site.docx
@@ -117,7 +117,7 @@
     <w:p>
       <w:pPr>
         <w:rPr>
-          <w:lang w:val="en-US"/>
+          <w:rStyle w:val="Hyperlink"/>
         </w:rPr>
       </w:pPr>
       <w:hyperlink r:id="rId9" w:history="1">
@@ -128,6 +128,72 @@
           <w:t>https://bl.ocks.org/mbostock/d1f7b58631e71fbf9c568345ee04a60e</w:t>
         </w:r>
       </w:hyperlink>
+    </w:p>
+    <w:p>
+      <w:pPr>
+        <w:rPr>
+          <w:lang w:val="en-US"/>
+        </w:rPr>
+      </w:pPr>
+    </w:p>
+    <w:p>
+      <w:pPr>
+        <w:rPr>
+          <w:lang w:val="en-US"/>
+        </w:rPr>
+      </w:pPr>
+      <w:r>
+        <w:rPr>
+          <w:lang w:val="en-US"/>
+        </w:rPr>
+        <w:t>Overleaf:</w:t>
+      </w:r>
+    </w:p>
+    <w:p>
+      <w:hyperlink r:id="rId10" w:history="1">
+        <w:r>
+          <w:rPr>
+            <w:rStyle w:val="Hyperlink"/>
+          </w:rPr>
+          <w:t>https://www.overleaf.com/project/5cd93998a1dad74e61d40eaf</w:t>
+        </w:r>
+      </w:hyperlink>
+    </w:p>
+    <w:p>
+      <w:pPr>
+        <w:rPr>
+          <w:lang w:val="en-US"/>
+        </w:rPr>
+      </w:pPr>
+      <w:r>
+        <w:rPr>
+          <w:lang w:val="en-US"/>
+        </w:rPr>
+        <w:t>Drive:</w:t>
+      </w:r>
+    </w:p>
+    <w:p>
+      <w:pPr>
+        <w:rPr>
+          <w:lang w:val="en-US"/>
+        </w:rPr>
+      </w:pPr>
+      <w:hyperlink r:id="rId11" w:history="1">
+        <w:r>
+          <w:rPr>
+            <w:rStyle w:val="Hyperlink"/>
+            <w:lang w:val="en-US"/>
+          </w:rPr>
+          <w:t>https://drive.google.com/drive/folders/1QH9_JR07bXQmWPcrWV3EWtcMXUCclY2v?usp=sharing</w:t>
+        </w:r>
+      </w:hyperlink>
+    </w:p>
+    <w:p>
+      <w:pPr>
+        <w:rPr>
+          <w:lang w:val="en-US"/>
+        </w:rPr>
+      </w:pPr>
       <w:bookmarkStart w:id="0" w:name="_GoBack"/>
       <w:bookmarkEnd w:id="0"/>
     </w:p>
@@ -570,12 +636,23 @@
     <w:name w:val="Hyperlink"/>
     <w:basedOn w:val="DefaultParagraphFont"/>
     <w:uiPriority w:val="99"/>
-    <w:semiHidden/>
     <w:unhideWhenUsed/>
     <w:rsid w:val="00CE1740"/>
     <w:rPr>
       <w:color w:val="0000FF"/>
       <w:u w:val="single"/>
+    </w:rPr>
+  </w:style>
+  <w:style w:type="character" w:styleId="UnresolvedMention">
+    <w:name w:val="Unresolved Mention"/>
+    <w:basedOn w:val="DefaultParagraphFont"/>
+    <w:uiPriority w:val="99"/>
+    <w:semiHidden/>
+    <w:unhideWhenUsed/>
+    <w:rsid w:val="00DB71F7"/>
+    <w:rPr>
+      <w:color w:val="605E5C"/>
+      <w:shd w:val="clear" w:color="auto" w:fill="E1DFDD"/>
     </w:rPr>
   </w:style>
 </w:styles>
